--- a/5.会议记录/第七周会议记录表.docx
+++ b/5.会议记录/第七周会议记录表.docx
@@ -254,7 +254,7 @@
             <w:pPr>
               <w:jc w:val="center"/>
               <w:rPr>
-                <w:rFonts w:ascii="Times New Roman" w:eastAsia="宋体" w:hAnsi="Times New Roman" w:cs="Times New Roman" w:hint="eastAsia"/>
+                <w:rFonts w:ascii="Times New Roman" w:eastAsia="宋体" w:hAnsi="Times New Roman" w:cs="Times New Roman"/>
               </w:rPr>
             </w:pPr>
             <w:r>
@@ -501,7 +501,7 @@
               <w:pStyle w:val="a8"/>
               <w:ind w:left="360" w:firstLineChars="0" w:firstLine="0"/>
               <w:rPr>
-                <w:rFonts w:ascii="Times New Roman" w:eastAsia="宋体" w:hAnsi="Times New Roman" w:cs="Times New Roman" w:hint="eastAsia"/>
+                <w:rFonts w:ascii="Times New Roman" w:eastAsia="宋体" w:hAnsi="Times New Roman" w:cs="Times New Roman"/>
               </w:rPr>
             </w:pPr>
             <w:r>
@@ -752,14 +752,7 @@
                 <w:rFonts w:ascii="Times New Roman" w:eastAsia="宋体" w:hAnsi="Times New Roman" w:cs="Times New Roman" w:hint="eastAsia"/>
                 <w:b/>
               </w:rPr>
-              <w:t>集成方案</w:t>
-            </w:r>
-            <w:r>
-              <w:rPr>
-                <w:rFonts w:ascii="Times New Roman" w:eastAsia="宋体" w:hAnsi="Times New Roman" w:cs="Times New Roman" w:hint="eastAsia"/>
-                <w:b/>
-              </w:rPr>
-              <w:t>（陈鸿超</w:t>
+              <w:t>集成方案（陈鸿超</w:t>
             </w:r>
             <w:r>
               <w:rPr>
@@ -908,7 +901,7 @@
             <w:pPr>
               <w:spacing w:beforeLines="50" w:before="156" w:line="440" w:lineRule="exact"/>
               <w:rPr>
-                <w:rFonts w:ascii="Times New Roman" w:eastAsia="宋体" w:hAnsi="Times New Roman" w:cs="Times New Roman" w:hint="eastAsia"/>
+                <w:rFonts w:ascii="Times New Roman" w:eastAsia="宋体" w:hAnsi="Times New Roman" w:cs="Times New Roman"/>
                 <w:b/>
               </w:rPr>
             </w:pPr>
@@ -940,8 +933,6 @@
               </w:rPr>
               <w:t>文档大纲</w:t>
             </w:r>
-            <w:bookmarkStart w:id="0" w:name="_GoBack"/>
-            <w:bookmarkEnd w:id="0"/>
           </w:p>
           <w:p>
             <w:pPr>
@@ -1127,7 +1118,7 @@
               <w:pStyle w:val="a8"/>
               <w:ind w:left="360" w:firstLine="422"/>
               <w:rPr>
-                <w:rFonts w:ascii="Times New Roman" w:eastAsia="宋体" w:hAnsi="Times New Roman" w:cs="Times New Roman" w:hint="eastAsia"/>
+                <w:rFonts w:ascii="Times New Roman" w:eastAsia="宋体" w:hAnsi="Times New Roman" w:cs="Times New Roman"/>
                 <w:b/>
               </w:rPr>
             </w:pPr>
@@ -1140,6 +1131,855 @@
         <w:widowControl/>
         <w:jc w:val="left"/>
       </w:pPr>
+    </w:p>
+    <w:p>
+      <w:pPr>
+        <w:widowControl/>
+        <w:jc w:val="left"/>
+      </w:pPr>
+      <w:r>
+        <w:br w:type="page"/>
+      </w:r>
+    </w:p>
+    <w:p>
+      <w:pPr>
+        <w:keepNext/>
+        <w:keepLines/>
+        <w:spacing w:line="360" w:lineRule="auto"/>
+        <w:outlineLvl w:val="0"/>
+        <w:rPr>
+          <w:rFonts w:ascii="Times New Roman" w:eastAsia="宋体" w:hAnsi="Times New Roman" w:cs="Times New Roman"/>
+          <w:b/>
+          <w:bCs/>
+          <w:kern w:val="44"/>
+          <w:sz w:val="28"/>
+          <w:szCs w:val="44"/>
+        </w:rPr>
+      </w:pPr>
+      <w:r>
+        <w:rPr>
+          <w:rFonts w:ascii="Times New Roman" w:eastAsia="宋体" w:hAnsi="Times New Roman" w:cs="Times New Roman"/>
+          <w:b/>
+          <w:bCs/>
+          <w:kern w:val="44"/>
+          <w:sz w:val="28"/>
+          <w:szCs w:val="44"/>
+        </w:rPr>
+        <w:lastRenderedPageBreak/>
+        <w:t>2019/04/1</w:t>
+      </w:r>
+      <w:r>
+        <w:rPr>
+          <w:rFonts w:ascii="Times New Roman" w:eastAsia="宋体" w:hAnsi="Times New Roman" w:cs="Times New Roman" w:hint="eastAsia"/>
+          <w:b/>
+          <w:bCs/>
+          <w:kern w:val="44"/>
+          <w:sz w:val="28"/>
+          <w:szCs w:val="44"/>
+        </w:rPr>
+        <w:t>7</w:t>
+      </w:r>
+    </w:p>
+    <w:tbl>
+      <w:tblPr>
+        <w:tblStyle w:val="a3"/>
+        <w:tblW w:w="8463" w:type="dxa"/>
+        <w:tblLook w:val="04A0" w:firstRow="1" w:lastRow="0" w:firstColumn="1" w:lastColumn="0" w:noHBand="0" w:noVBand="1"/>
+      </w:tblPr>
+      <w:tblGrid>
+        <w:gridCol w:w="2115"/>
+        <w:gridCol w:w="2115"/>
+        <w:gridCol w:w="2115"/>
+        <w:gridCol w:w="2118"/>
+      </w:tblGrid>
+      <w:tr>
+        <w:trPr>
+          <w:trHeight w:val="613"/>
+        </w:trPr>
+        <w:tc>
+          <w:tcPr>
+            <w:tcW w:w="8463" w:type="dxa"/>
+            <w:gridSpan w:val="4"/>
+            <w:shd w:val="clear" w:color="auto" w:fill="70AD47"/>
+            <w:vAlign w:val="center"/>
+          </w:tcPr>
+          <w:p>
+            <w:pPr>
+              <w:jc w:val="center"/>
+              <w:rPr>
+                <w:rFonts w:ascii="Times New Roman" w:eastAsia="宋体" w:hAnsi="Times New Roman" w:cs="Times New Roman"/>
+                <w:b/>
+              </w:rPr>
+            </w:pPr>
+            <w:r>
+              <w:rPr>
+                <w:rFonts w:ascii="Times New Roman" w:eastAsia="宋体" w:hAnsi="Times New Roman" w:cs="Times New Roman" w:hint="eastAsia"/>
+                <w:b/>
+                <w:sz w:val="28"/>
+              </w:rPr>
+              <w:t>软件工程</w:t>
+            </w:r>
+            <w:r>
+              <w:rPr>
+                <w:rFonts w:ascii="Times New Roman" w:eastAsia="宋体" w:hAnsi="Times New Roman" w:cs="Times New Roman"/>
+                <w:b/>
+                <w:sz w:val="28"/>
+              </w:rPr>
+              <w:t>实验第</w:t>
+            </w:r>
+            <w:r>
+              <w:rPr>
+                <w:rFonts w:ascii="Times New Roman" w:eastAsia="宋体" w:hAnsi="Times New Roman" w:cs="Times New Roman"/>
+                <w:b/>
+                <w:sz w:val="28"/>
+              </w:rPr>
+              <w:t>1</w:t>
+            </w:r>
+            <w:r>
+              <w:rPr>
+                <w:rFonts w:ascii="Times New Roman" w:eastAsia="宋体" w:hAnsi="Times New Roman" w:cs="Times New Roman" w:hint="eastAsia"/>
+                <w:b/>
+                <w:sz w:val="28"/>
+              </w:rPr>
+              <w:t>3</w:t>
+            </w:r>
+            <w:r>
+              <w:rPr>
+                <w:rFonts w:ascii="Times New Roman" w:eastAsia="宋体" w:hAnsi="Times New Roman" w:cs="Times New Roman"/>
+                <w:b/>
+                <w:sz w:val="28"/>
+              </w:rPr>
+              <w:t>次会议</w:t>
+            </w:r>
+          </w:p>
+        </w:tc>
+      </w:tr>
+      <w:tr>
+        <w:trPr>
+          <w:trHeight w:val="491"/>
+        </w:trPr>
+        <w:tc>
+          <w:tcPr>
+            <w:tcW w:w="2115" w:type="dxa"/>
+            <w:shd w:val="clear" w:color="auto" w:fill="FFE599"/>
+            <w:vAlign w:val="center"/>
+          </w:tcPr>
+          <w:p>
+            <w:pPr>
+              <w:jc w:val="center"/>
+              <w:rPr>
+                <w:rFonts w:ascii="Times New Roman" w:eastAsia="宋体" w:hAnsi="Times New Roman" w:cs="Times New Roman"/>
+              </w:rPr>
+            </w:pPr>
+            <w:r>
+              <w:rPr>
+                <w:rFonts w:ascii="Times New Roman" w:eastAsia="宋体" w:hAnsi="Times New Roman" w:cs="Times New Roman"/>
+              </w:rPr>
+              <w:t>时间</w:t>
+            </w:r>
+          </w:p>
+        </w:tc>
+        <w:tc>
+          <w:tcPr>
+            <w:tcW w:w="2115" w:type="dxa"/>
+            <w:vAlign w:val="center"/>
+          </w:tcPr>
+          <w:p>
+            <w:pPr>
+              <w:jc w:val="center"/>
+              <w:rPr>
+                <w:rFonts w:ascii="Times New Roman" w:eastAsia="宋体" w:hAnsi="Times New Roman" w:cs="Times New Roman"/>
+              </w:rPr>
+            </w:pPr>
+            <w:r>
+              <w:rPr>
+                <w:rFonts w:ascii="Times New Roman" w:eastAsia="宋体" w:hAnsi="Times New Roman" w:cs="Times New Roman"/>
+              </w:rPr>
+              <w:t>2019/04/1</w:t>
+            </w:r>
+            <w:r>
+              <w:rPr>
+                <w:rFonts w:ascii="Times New Roman" w:eastAsia="宋体" w:hAnsi="Times New Roman" w:cs="Times New Roman" w:hint="eastAsia"/>
+              </w:rPr>
+              <w:t>7</w:t>
+            </w:r>
+          </w:p>
+        </w:tc>
+        <w:tc>
+          <w:tcPr>
+            <w:tcW w:w="2115" w:type="dxa"/>
+            <w:shd w:val="clear" w:color="auto" w:fill="00B050"/>
+            <w:vAlign w:val="center"/>
+          </w:tcPr>
+          <w:p>
+            <w:pPr>
+              <w:jc w:val="center"/>
+              <w:rPr>
+                <w:rFonts w:ascii="Times New Roman" w:eastAsia="宋体" w:hAnsi="Times New Roman" w:cs="Times New Roman"/>
+              </w:rPr>
+            </w:pPr>
+            <w:r>
+              <w:rPr>
+                <w:rFonts w:ascii="Times New Roman" w:eastAsia="宋体" w:hAnsi="Times New Roman" w:cs="Times New Roman"/>
+              </w:rPr>
+              <w:t>地点</w:t>
+            </w:r>
+          </w:p>
+        </w:tc>
+        <w:tc>
+          <w:tcPr>
+            <w:tcW w:w="2115" w:type="dxa"/>
+            <w:vAlign w:val="center"/>
+          </w:tcPr>
+          <w:p>
+            <w:pPr>
+              <w:jc w:val="center"/>
+              <w:rPr>
+                <w:rFonts w:ascii="Times New Roman" w:eastAsia="宋体" w:hAnsi="Times New Roman" w:cs="Times New Roman"/>
+              </w:rPr>
+            </w:pPr>
+            <w:r>
+              <w:rPr>
+                <w:rFonts w:ascii="Times New Roman" w:eastAsia="宋体" w:hAnsi="Times New Roman" w:cs="Times New Roman" w:hint="eastAsia"/>
+              </w:rPr>
+              <w:t>新主楼</w:t>
+            </w:r>
+            <w:r>
+              <w:rPr>
+                <w:rFonts w:ascii="Times New Roman" w:eastAsia="宋体" w:hAnsi="Times New Roman" w:cs="Times New Roman" w:hint="eastAsia"/>
+              </w:rPr>
+              <w:t>G</w:t>
+            </w:r>
+            <w:r>
+              <w:rPr>
+                <w:rFonts w:ascii="Times New Roman" w:eastAsia="宋体" w:hAnsi="Times New Roman" w:cs="Times New Roman" w:hint="eastAsia"/>
+              </w:rPr>
+              <w:t>座</w:t>
+            </w:r>
+            <w:r>
+              <w:rPr>
+                <w:rFonts w:ascii="Times New Roman" w:eastAsia="宋体" w:hAnsi="Times New Roman" w:cs="Times New Roman" w:hint="eastAsia"/>
+              </w:rPr>
+              <w:t>5</w:t>
+            </w:r>
+            <w:r>
+              <w:rPr>
+                <w:rFonts w:ascii="Times New Roman" w:eastAsia="宋体" w:hAnsi="Times New Roman" w:cs="Times New Roman" w:hint="eastAsia"/>
+              </w:rPr>
+              <w:t>层</w:t>
+            </w:r>
+          </w:p>
+        </w:tc>
+      </w:tr>
+      <w:tr>
+        <w:trPr>
+          <w:trHeight w:val="491"/>
+        </w:trPr>
+        <w:tc>
+          <w:tcPr>
+            <w:tcW w:w="2115" w:type="dxa"/>
+            <w:shd w:val="clear" w:color="auto" w:fill="5B9BD5"/>
+            <w:vAlign w:val="center"/>
+          </w:tcPr>
+          <w:p>
+            <w:pPr>
+              <w:jc w:val="center"/>
+              <w:rPr>
+                <w:rFonts w:ascii="Times New Roman" w:eastAsia="宋体" w:hAnsi="Times New Roman" w:cs="Times New Roman"/>
+              </w:rPr>
+            </w:pPr>
+            <w:r>
+              <w:rPr>
+                <w:rFonts w:ascii="Times New Roman" w:eastAsia="宋体" w:hAnsi="Times New Roman" w:cs="Times New Roman"/>
+              </w:rPr>
+              <w:t>成员</w:t>
+            </w:r>
+          </w:p>
+        </w:tc>
+        <w:tc>
+          <w:tcPr>
+            <w:tcW w:w="2115" w:type="dxa"/>
+            <w:vAlign w:val="center"/>
+          </w:tcPr>
+          <w:p>
+            <w:pPr>
+              <w:jc w:val="center"/>
+              <w:rPr>
+                <w:rFonts w:ascii="Times New Roman" w:eastAsia="宋体" w:hAnsi="Times New Roman" w:cs="Times New Roman"/>
+              </w:rPr>
+            </w:pPr>
+            <w:r>
+              <w:rPr>
+                <w:rFonts w:ascii="Times New Roman" w:eastAsia="宋体" w:hAnsi="Times New Roman" w:cs="Times New Roman" w:hint="eastAsia"/>
+              </w:rPr>
+              <w:t>陈鸿超，李铎坤，</w:t>
+            </w:r>
+          </w:p>
+          <w:p>
+            <w:pPr>
+              <w:jc w:val="center"/>
+              <w:rPr>
+                <w:rFonts w:ascii="Times New Roman" w:eastAsia="宋体" w:hAnsi="Times New Roman" w:cs="Times New Roman"/>
+              </w:rPr>
+            </w:pPr>
+            <w:r>
+              <w:rPr>
+                <w:rFonts w:ascii="Times New Roman" w:eastAsia="宋体" w:hAnsi="Times New Roman" w:cs="Times New Roman" w:hint="eastAsia"/>
+              </w:rPr>
+              <w:t>刘颖，袁梦阳</w:t>
+            </w:r>
+          </w:p>
+        </w:tc>
+        <w:tc>
+          <w:tcPr>
+            <w:tcW w:w="2115" w:type="dxa"/>
+            <w:shd w:val="clear" w:color="auto" w:fill="00B0F0"/>
+            <w:vAlign w:val="center"/>
+          </w:tcPr>
+          <w:p>
+            <w:pPr>
+              <w:jc w:val="center"/>
+              <w:rPr>
+                <w:rFonts w:ascii="Times New Roman" w:eastAsia="宋体" w:hAnsi="Times New Roman" w:cs="Times New Roman"/>
+              </w:rPr>
+            </w:pPr>
+            <w:r>
+              <w:rPr>
+                <w:rFonts w:ascii="Times New Roman" w:eastAsia="宋体" w:hAnsi="Times New Roman" w:cs="Times New Roman"/>
+              </w:rPr>
+              <w:t>时间</w:t>
+            </w:r>
+          </w:p>
+        </w:tc>
+        <w:tc>
+          <w:tcPr>
+            <w:tcW w:w="2115" w:type="dxa"/>
+            <w:vAlign w:val="center"/>
+          </w:tcPr>
+          <w:p>
+            <w:pPr>
+              <w:jc w:val="center"/>
+              <w:rPr>
+                <w:rFonts w:ascii="Times New Roman" w:eastAsia="宋体" w:hAnsi="Times New Roman" w:cs="Times New Roman"/>
+              </w:rPr>
+            </w:pPr>
+            <w:r>
+              <w:rPr>
+                <w:rFonts w:ascii="Times New Roman" w:eastAsia="宋体" w:hAnsi="Times New Roman" w:cs="Times New Roman"/>
+              </w:rPr>
+              <w:t>1</w:t>
+            </w:r>
+            <w:r>
+              <w:rPr>
+                <w:rFonts w:ascii="Times New Roman" w:eastAsia="宋体" w:hAnsi="Times New Roman" w:cs="Times New Roman" w:hint="eastAsia"/>
+              </w:rPr>
+              <w:t>7</w:t>
+            </w:r>
+            <w:r>
+              <w:rPr>
+                <w:rFonts w:ascii="Times New Roman" w:eastAsia="宋体" w:hAnsi="Times New Roman" w:cs="Times New Roman" w:hint="eastAsia"/>
+              </w:rPr>
+              <w:t>:</w:t>
+            </w:r>
+            <w:r>
+              <w:rPr>
+                <w:rFonts w:ascii="Times New Roman" w:eastAsia="宋体" w:hAnsi="Times New Roman" w:cs="Times New Roman" w:hint="eastAsia"/>
+              </w:rPr>
+              <w:t>05</w:t>
+            </w:r>
+            <w:r>
+              <w:rPr>
+                <w:rFonts w:ascii="Times New Roman" w:eastAsia="宋体" w:hAnsi="Times New Roman" w:cs="Times New Roman"/>
+              </w:rPr>
+              <w:t xml:space="preserve"> – </w:t>
+            </w:r>
+            <w:r>
+              <w:rPr>
+                <w:rFonts w:ascii="Times New Roman" w:eastAsia="宋体" w:hAnsi="Times New Roman" w:cs="Times New Roman" w:hint="eastAsia"/>
+              </w:rPr>
+              <w:t>17</w:t>
+            </w:r>
+            <w:r>
+              <w:rPr>
+                <w:rFonts w:ascii="Times New Roman" w:eastAsia="宋体" w:hAnsi="Times New Roman" w:cs="Times New Roman" w:hint="eastAsia"/>
+              </w:rPr>
+              <w:t>:</w:t>
+            </w:r>
+            <w:r>
+              <w:rPr>
+                <w:rFonts w:ascii="Times New Roman" w:eastAsia="宋体" w:hAnsi="Times New Roman" w:cs="Times New Roman" w:hint="eastAsia"/>
+              </w:rPr>
+              <w:t>54</w:t>
+            </w:r>
+          </w:p>
+        </w:tc>
+      </w:tr>
+      <w:tr>
+        <w:trPr>
+          <w:trHeight w:val="491"/>
+        </w:trPr>
+        <w:tc>
+          <w:tcPr>
+            <w:tcW w:w="2115" w:type="dxa"/>
+            <w:shd w:val="clear" w:color="auto" w:fill="8496B0"/>
+            <w:vAlign w:val="center"/>
+          </w:tcPr>
+          <w:p>
+            <w:pPr>
+              <w:jc w:val="center"/>
+              <w:rPr>
+                <w:rFonts w:ascii="Times New Roman" w:eastAsia="宋体" w:hAnsi="Times New Roman" w:cs="Times New Roman"/>
+              </w:rPr>
+            </w:pPr>
+            <w:r>
+              <w:rPr>
+                <w:rFonts w:ascii="Times New Roman" w:eastAsia="宋体" w:hAnsi="Times New Roman" w:cs="Times New Roman"/>
+              </w:rPr>
+              <w:t>记录</w:t>
+            </w:r>
+          </w:p>
+        </w:tc>
+        <w:tc>
+          <w:tcPr>
+            <w:tcW w:w="2115" w:type="dxa"/>
+            <w:vAlign w:val="center"/>
+          </w:tcPr>
+          <w:p>
+            <w:pPr>
+              <w:jc w:val="center"/>
+              <w:rPr>
+                <w:rFonts w:ascii="Times New Roman" w:eastAsia="宋体" w:hAnsi="Times New Roman" w:cs="Times New Roman"/>
+              </w:rPr>
+            </w:pPr>
+            <w:r>
+              <w:rPr>
+                <w:rFonts w:ascii="Times New Roman" w:eastAsia="宋体" w:hAnsi="Times New Roman" w:cs="Times New Roman" w:hint="eastAsia"/>
+              </w:rPr>
+              <w:t>李铎坤</w:t>
+            </w:r>
+          </w:p>
+        </w:tc>
+        <w:tc>
+          <w:tcPr>
+            <w:tcW w:w="2115" w:type="dxa"/>
+            <w:shd w:val="clear" w:color="auto" w:fill="C5E0B3"/>
+            <w:vAlign w:val="center"/>
+          </w:tcPr>
+          <w:p>
+            <w:pPr>
+              <w:jc w:val="center"/>
+              <w:rPr>
+                <w:rFonts w:ascii="Times New Roman" w:eastAsia="宋体" w:hAnsi="Times New Roman" w:cs="Times New Roman"/>
+              </w:rPr>
+            </w:pPr>
+          </w:p>
+        </w:tc>
+        <w:tc>
+          <w:tcPr>
+            <w:tcW w:w="2115" w:type="dxa"/>
+            <w:vAlign w:val="center"/>
+          </w:tcPr>
+          <w:p>
+            <w:pPr>
+              <w:jc w:val="center"/>
+              <w:rPr>
+                <w:rFonts w:ascii="Times New Roman" w:eastAsia="宋体" w:hAnsi="Times New Roman" w:cs="Times New Roman"/>
+              </w:rPr>
+            </w:pPr>
+          </w:p>
+        </w:tc>
+      </w:tr>
+      <w:tr>
+        <w:trPr>
+          <w:trHeight w:val="1744"/>
+        </w:trPr>
+        <w:tc>
+          <w:tcPr>
+            <w:tcW w:w="8463" w:type="dxa"/>
+            <w:gridSpan w:val="4"/>
+            <w:vAlign w:val="center"/>
+          </w:tcPr>
+          <w:p>
+            <w:pPr>
+              <w:spacing w:beforeLines="50" w:before="156" w:line="440" w:lineRule="exact"/>
+              <w:rPr>
+                <w:rFonts w:ascii="Times New Roman" w:eastAsia="宋体" w:hAnsi="Times New Roman" w:cs="Times New Roman"/>
+                <w:b/>
+              </w:rPr>
+            </w:pPr>
+            <w:r>
+              <w:rPr>
+                <w:rFonts w:ascii="Times New Roman" w:eastAsia="宋体" w:hAnsi="Times New Roman" w:cs="Times New Roman"/>
+                <w:b/>
+              </w:rPr>
+              <w:t>会议记录：</w:t>
+            </w:r>
+          </w:p>
+          <w:p>
+            <w:pPr>
+              <w:pStyle w:val="a8"/>
+              <w:numPr>
+                <w:ilvl w:val="0"/>
+                <w:numId w:val="22"/>
+              </w:numPr>
+              <w:ind w:firstLineChars="0"/>
+              <w:rPr>
+                <w:rFonts w:ascii="Times New Roman" w:eastAsia="宋体" w:hAnsi="Times New Roman" w:cs="Times New Roman"/>
+              </w:rPr>
+            </w:pPr>
+            <w:r>
+              <w:rPr>
+                <w:rFonts w:ascii="Times New Roman" w:eastAsia="宋体" w:hAnsi="Times New Roman" w:cs="Times New Roman" w:hint="eastAsia"/>
+              </w:rPr>
+              <w:t>讨论决定项目功能点细节和</w:t>
+            </w:r>
+            <w:r>
+              <w:rPr>
+                <w:rFonts w:ascii="Times New Roman" w:eastAsia="宋体" w:hAnsi="Times New Roman" w:cs="Times New Roman" w:hint="eastAsia"/>
+              </w:rPr>
+              <w:t>P</w:t>
+            </w:r>
+            <w:r>
+              <w:rPr>
+                <w:rFonts w:ascii="Times New Roman" w:eastAsia="宋体" w:hAnsi="Times New Roman" w:cs="Times New Roman"/>
+              </w:rPr>
+              <w:t>PT</w:t>
+            </w:r>
+            <w:r>
+              <w:rPr>
+                <w:rFonts w:ascii="Times New Roman" w:eastAsia="宋体" w:hAnsi="Times New Roman" w:cs="Times New Roman" w:hint="eastAsia"/>
+              </w:rPr>
+              <w:t>工作</w:t>
+            </w:r>
+            <w:r>
+              <w:rPr>
+                <w:rFonts w:ascii="Times New Roman" w:eastAsia="宋体" w:hAnsi="Times New Roman" w:cs="Times New Roman" w:hint="eastAsia"/>
+              </w:rPr>
+              <w:t>分配</w:t>
+            </w:r>
+          </w:p>
+          <w:p>
+            <w:pPr>
+              <w:pStyle w:val="a8"/>
+              <w:ind w:left="360" w:firstLineChars="0" w:firstLine="0"/>
+              <w:rPr>
+                <w:rFonts w:ascii="Times New Roman" w:eastAsia="宋体" w:hAnsi="Times New Roman" w:cs="Times New Roman"/>
+              </w:rPr>
+            </w:pPr>
+            <w:r>
+              <w:rPr>
+                <w:rFonts w:ascii="Times New Roman" w:eastAsia="宋体" w:hAnsi="Times New Roman" w:cs="Times New Roman" w:hint="eastAsia"/>
+              </w:rPr>
+              <w:t>讨论用户场景和功能目标</w:t>
+            </w:r>
+          </w:p>
+          <w:p>
+            <w:pPr>
+              <w:pStyle w:val="a8"/>
+              <w:ind w:left="360" w:firstLineChars="0" w:firstLine="0"/>
+              <w:rPr>
+                <w:rFonts w:ascii="Times New Roman" w:eastAsia="宋体" w:hAnsi="Times New Roman" w:cs="Times New Roman"/>
+              </w:rPr>
+            </w:pPr>
+            <w:r>
+              <w:rPr>
+                <w:rFonts w:ascii="Times New Roman" w:eastAsia="宋体" w:hAnsi="Times New Roman" w:cs="Times New Roman" w:hint="eastAsia"/>
+              </w:rPr>
+              <w:t>讨论集成方案</w:t>
+            </w:r>
+          </w:p>
+          <w:p>
+            <w:pPr>
+              <w:pStyle w:val="a8"/>
+              <w:numPr>
+                <w:ilvl w:val="0"/>
+                <w:numId w:val="22"/>
+              </w:numPr>
+              <w:ind w:firstLineChars="0"/>
+              <w:rPr>
+                <w:rFonts w:ascii="Times New Roman" w:eastAsia="宋体" w:hAnsi="Times New Roman" w:cs="Times New Roman"/>
+              </w:rPr>
+            </w:pPr>
+            <w:r>
+              <w:rPr>
+                <w:rFonts w:ascii="Times New Roman" w:eastAsia="宋体" w:hAnsi="Times New Roman" w:cs="Times New Roman" w:hint="eastAsia"/>
+              </w:rPr>
+              <w:t>P</w:t>
+            </w:r>
+            <w:r>
+              <w:rPr>
+                <w:rFonts w:ascii="Times New Roman" w:eastAsia="宋体" w:hAnsi="Times New Roman" w:cs="Times New Roman"/>
+              </w:rPr>
+              <w:t>PT</w:t>
+            </w:r>
+            <w:r>
+              <w:rPr>
+                <w:rFonts w:ascii="Times New Roman" w:eastAsia="宋体" w:hAnsi="Times New Roman" w:cs="Times New Roman" w:hint="eastAsia"/>
+              </w:rPr>
+              <w:t>任务</w:t>
+            </w:r>
+            <w:r>
+              <w:rPr>
+                <w:rFonts w:ascii="Times New Roman" w:eastAsia="宋体" w:hAnsi="Times New Roman" w:cs="Times New Roman" w:hint="eastAsia"/>
+              </w:rPr>
+              <w:t>分配：</w:t>
+            </w:r>
+          </w:p>
+          <w:p>
+            <w:pPr>
+              <w:pStyle w:val="a8"/>
+              <w:numPr>
+                <w:ilvl w:val="0"/>
+                <w:numId w:val="23"/>
+              </w:numPr>
+              <w:ind w:firstLineChars="0"/>
+              <w:rPr>
+                <w:rFonts w:ascii="Times New Roman" w:eastAsia="宋体" w:hAnsi="Times New Roman" w:cs="Times New Roman"/>
+              </w:rPr>
+            </w:pPr>
+            <w:r>
+              <w:rPr>
+                <w:rFonts w:ascii="Times New Roman" w:eastAsia="宋体" w:hAnsi="Times New Roman" w:cs="Times New Roman" w:hint="eastAsia"/>
+                <w:b/>
+              </w:rPr>
+              <w:t>为什么扩展</w:t>
+            </w:r>
+            <w:r>
+              <w:rPr>
+                <w:rFonts w:ascii="Times New Roman" w:eastAsia="宋体" w:hAnsi="Times New Roman" w:cs="Times New Roman" w:hint="eastAsia"/>
+                <w:b/>
+              </w:rPr>
+              <w:t>（刘颖）</w:t>
+            </w:r>
+          </w:p>
+          <w:p>
+            <w:pPr>
+              <w:pStyle w:val="a8"/>
+              <w:numPr>
+                <w:ilvl w:val="0"/>
+                <w:numId w:val="23"/>
+              </w:numPr>
+              <w:ind w:firstLineChars="0"/>
+              <w:rPr>
+                <w:rFonts w:ascii="Times New Roman" w:eastAsia="宋体" w:hAnsi="Times New Roman" w:cs="Times New Roman"/>
+              </w:rPr>
+            </w:pPr>
+            <w:r>
+              <w:rPr>
+                <w:rFonts w:ascii="Times New Roman" w:eastAsia="宋体" w:hAnsi="Times New Roman" w:cs="Times New Roman" w:hint="eastAsia"/>
+                <w:b/>
+              </w:rPr>
+              <w:t>功能设计</w:t>
+            </w:r>
+            <w:r>
+              <w:rPr>
+                <w:rFonts w:ascii="Times New Roman" w:eastAsia="宋体" w:hAnsi="Times New Roman" w:cs="Times New Roman" w:hint="eastAsia"/>
+                <w:b/>
+              </w:rPr>
+              <w:t>+</w:t>
+            </w:r>
+            <w:r>
+              <w:rPr>
+                <w:rFonts w:ascii="Times New Roman" w:eastAsia="宋体" w:hAnsi="Times New Roman" w:cs="Times New Roman" w:hint="eastAsia"/>
+                <w:b/>
+              </w:rPr>
+              <w:t>简要实验流程（陈鸿超，李铎坤</w:t>
+            </w:r>
+            <w:r>
+              <w:rPr>
+                <w:rFonts w:ascii="Times New Roman" w:eastAsia="宋体" w:hAnsi="Times New Roman" w:cs="Times New Roman" w:hint="eastAsia"/>
+                <w:b/>
+              </w:rPr>
+              <w:t>）</w:t>
+            </w:r>
+          </w:p>
+          <w:p>
+            <w:pPr>
+              <w:pStyle w:val="a8"/>
+              <w:numPr>
+                <w:ilvl w:val="0"/>
+                <w:numId w:val="23"/>
+              </w:numPr>
+              <w:ind w:firstLineChars="0"/>
+              <w:rPr>
+                <w:rFonts w:ascii="Times New Roman" w:eastAsia="宋体" w:hAnsi="Times New Roman" w:cs="Times New Roman"/>
+              </w:rPr>
+            </w:pPr>
+            <w:r>
+              <w:rPr>
+                <w:rFonts w:ascii="Times New Roman" w:eastAsia="宋体" w:hAnsi="Times New Roman" w:cs="Times New Roman" w:hint="eastAsia"/>
+                <w:b/>
+              </w:rPr>
+              <w:t>集成方案，使用</w:t>
+            </w:r>
+            <w:r>
+              <w:rPr>
+                <w:rFonts w:ascii="Times New Roman" w:eastAsia="宋体" w:hAnsi="Times New Roman" w:cs="Times New Roman" w:hint="eastAsia"/>
+                <w:b/>
+              </w:rPr>
+              <w:t>test</w:t>
+            </w:r>
+            <w:r>
+              <w:rPr>
+                <w:rFonts w:ascii="Times New Roman" w:eastAsia="宋体" w:hAnsi="Times New Roman" w:cs="Times New Roman" w:hint="eastAsia"/>
+                <w:b/>
+              </w:rPr>
+              <w:t>函数展示方案可行</w:t>
+            </w:r>
+            <w:r>
+              <w:rPr>
+                <w:rFonts w:ascii="Times New Roman" w:eastAsia="宋体" w:hAnsi="Times New Roman" w:cs="Times New Roman" w:hint="eastAsia"/>
+                <w:b/>
+              </w:rPr>
+              <w:t>（</w:t>
+            </w:r>
+            <w:r>
+              <w:rPr>
+                <w:rFonts w:ascii="Times New Roman" w:eastAsia="宋体" w:hAnsi="Times New Roman" w:cs="Times New Roman" w:hint="eastAsia"/>
+                <w:b/>
+              </w:rPr>
+              <w:t>李铎坤</w:t>
+            </w:r>
+            <w:r>
+              <w:rPr>
+                <w:rFonts w:ascii="Times New Roman" w:eastAsia="宋体" w:hAnsi="Times New Roman" w:cs="Times New Roman" w:hint="eastAsia"/>
+                <w:b/>
+              </w:rPr>
+              <w:t>）</w:t>
+            </w:r>
+          </w:p>
+          <w:p>
+            <w:pPr>
+              <w:pStyle w:val="a8"/>
+              <w:numPr>
+                <w:ilvl w:val="0"/>
+                <w:numId w:val="23"/>
+              </w:numPr>
+              <w:ind w:firstLineChars="0"/>
+              <w:rPr>
+                <w:rFonts w:ascii="Times New Roman" w:eastAsia="宋体" w:hAnsi="Times New Roman" w:cs="Times New Roman"/>
+              </w:rPr>
+            </w:pPr>
+            <w:r>
+              <w:rPr>
+                <w:rFonts w:ascii="Times New Roman" w:eastAsia="宋体" w:hAnsi="Times New Roman" w:cs="Times New Roman" w:hint="eastAsia"/>
+                <w:b/>
+              </w:rPr>
+              <w:t>统计与分析（袁梦阳）</w:t>
+            </w:r>
+          </w:p>
+          <w:p>
+            <w:pPr>
+              <w:pStyle w:val="a8"/>
+              <w:numPr>
+                <w:ilvl w:val="0"/>
+                <w:numId w:val="22"/>
+              </w:numPr>
+              <w:ind w:firstLineChars="0"/>
+              <w:rPr>
+                <w:rFonts w:ascii="Times New Roman" w:eastAsia="宋体" w:hAnsi="Times New Roman" w:cs="Times New Roman"/>
+              </w:rPr>
+            </w:pPr>
+            <w:r>
+              <w:rPr>
+                <w:rFonts w:ascii="Times New Roman" w:eastAsia="宋体" w:hAnsi="Times New Roman" w:cs="Times New Roman" w:hint="eastAsia"/>
+              </w:rPr>
+              <w:t>时间安排：</w:t>
+            </w:r>
+          </w:p>
+          <w:p>
+            <w:pPr>
+              <w:pStyle w:val="a8"/>
+              <w:numPr>
+                <w:ilvl w:val="0"/>
+                <w:numId w:val="6"/>
+              </w:numPr>
+              <w:ind w:firstLineChars="0"/>
+              <w:rPr>
+                <w:rFonts w:ascii="Times New Roman" w:eastAsia="宋体" w:hAnsi="Times New Roman" w:cs="Times New Roman"/>
+              </w:rPr>
+            </w:pPr>
+            <w:r>
+              <w:rPr>
+                <w:rFonts w:ascii="Times New Roman" w:eastAsia="宋体" w:hAnsi="Times New Roman" w:cs="Times New Roman" w:hint="eastAsia"/>
+              </w:rPr>
+              <w:t>周五</w:t>
+            </w:r>
+            <w:r>
+              <w:rPr>
+                <w:rFonts w:ascii="Times New Roman" w:eastAsia="宋体" w:hAnsi="Times New Roman" w:cs="Times New Roman" w:hint="eastAsia"/>
+              </w:rPr>
+              <w:t>下午（</w:t>
+            </w:r>
+            <w:r>
+              <w:rPr>
+                <w:rFonts w:ascii="Times New Roman" w:eastAsia="宋体" w:hAnsi="Times New Roman" w:cs="Times New Roman"/>
+              </w:rPr>
+              <w:t>4/19</w:t>
+            </w:r>
+            <w:r>
+              <w:rPr>
+                <w:rFonts w:ascii="Times New Roman" w:eastAsia="宋体" w:hAnsi="Times New Roman" w:cs="Times New Roman" w:hint="eastAsia"/>
+              </w:rPr>
+              <w:t>），完成</w:t>
+            </w:r>
+            <w:r>
+              <w:rPr>
+                <w:rFonts w:ascii="Times New Roman" w:eastAsia="宋体" w:hAnsi="Times New Roman" w:cs="Times New Roman" w:hint="eastAsia"/>
+              </w:rPr>
+              <w:t>P</w:t>
+            </w:r>
+            <w:r>
+              <w:rPr>
+                <w:rFonts w:ascii="Times New Roman" w:eastAsia="宋体" w:hAnsi="Times New Roman" w:cs="Times New Roman"/>
+              </w:rPr>
+              <w:t>PT</w:t>
+            </w:r>
+            <w:r>
+              <w:rPr>
+                <w:rFonts w:ascii="Times New Roman" w:eastAsia="宋体" w:hAnsi="Times New Roman" w:cs="Times New Roman" w:hint="eastAsia"/>
+              </w:rPr>
+              <w:t>。</w:t>
+            </w:r>
+          </w:p>
+        </w:tc>
+      </w:tr>
+      <w:tr>
+        <w:trPr>
+          <w:trHeight w:val="1744"/>
+        </w:trPr>
+        <w:tc>
+          <w:tcPr>
+            <w:tcW w:w="8463" w:type="dxa"/>
+            <w:gridSpan w:val="4"/>
+            <w:vAlign w:val="center"/>
+          </w:tcPr>
+          <w:p>
+            <w:pPr>
+              <w:pStyle w:val="a8"/>
+              <w:ind w:left="360" w:firstLine="422"/>
+              <w:rPr>
+                <w:rFonts w:ascii="Times New Roman" w:eastAsia="宋体" w:hAnsi="Times New Roman" w:cs="Times New Roman"/>
+                <w:b/>
+              </w:rPr>
+            </w:pPr>
+          </w:p>
+        </w:tc>
+      </w:tr>
+    </w:tbl>
+    <w:p>
+      <w:pPr>
+        <w:widowControl/>
+        <w:jc w:val="left"/>
+      </w:pPr>
+    </w:p>
+    <w:p>
+      <w:pPr>
+        <w:widowControl/>
+        <w:jc w:val="left"/>
+      </w:pPr>
+      <w:bookmarkStart w:id="0" w:name="_GoBack"/>
+      <w:bookmarkEnd w:id="0"/>
     </w:p>
     <w:sectPr>
       <w:pgSz w:w="11906" w:h="16838"/>
@@ -1900,6 +2740,95 @@
     </w:lvl>
   </w:abstractNum>
   <w:abstractNum w:abstractNumId="7" w15:restartNumberingAfterBreak="0">
+    <w:nsid w:val="22E43A8C"/>
+    <w:multiLevelType w:val="hybridMultilevel"/>
+    <w:tmpl w:val="807EC81C"/>
+    <w:lvl w:ilvl="0" w:tplc="D9E2692E">
+      <w:start w:val="1"/>
+      <w:numFmt w:val="decimal"/>
+      <w:lvlText w:val="%1."/>
+      <w:lvlJc w:val="left"/>
+      <w:pPr>
+        <w:ind w:left="360" w:hanging="360"/>
+      </w:pPr>
+      <w:rPr>
+        <w:rFonts w:hint="default"/>
+      </w:rPr>
+    </w:lvl>
+    <w:lvl w:ilvl="1" w:tplc="04090019" w:tentative="1">
+      <w:start w:val="1"/>
+      <w:numFmt w:val="lowerLetter"/>
+      <w:lvlText w:val="%2)"/>
+      <w:lvlJc w:val="left"/>
+      <w:pPr>
+        <w:ind w:left="840" w:hanging="420"/>
+      </w:pPr>
+    </w:lvl>
+    <w:lvl w:ilvl="2" w:tplc="0409001B" w:tentative="1">
+      <w:start w:val="1"/>
+      <w:numFmt w:val="lowerRoman"/>
+      <w:lvlText w:val="%3."/>
+      <w:lvlJc w:val="right"/>
+      <w:pPr>
+        <w:ind w:left="1260" w:hanging="420"/>
+      </w:pPr>
+    </w:lvl>
+    <w:lvl w:ilvl="3" w:tplc="0409000F" w:tentative="1">
+      <w:start w:val="1"/>
+      <w:numFmt w:val="decimal"/>
+      <w:lvlText w:val="%4."/>
+      <w:lvlJc w:val="left"/>
+      <w:pPr>
+        <w:ind w:left="1680" w:hanging="420"/>
+      </w:pPr>
+    </w:lvl>
+    <w:lvl w:ilvl="4" w:tplc="04090019" w:tentative="1">
+      <w:start w:val="1"/>
+      <w:numFmt w:val="lowerLetter"/>
+      <w:lvlText w:val="%5)"/>
+      <w:lvlJc w:val="left"/>
+      <w:pPr>
+        <w:ind w:left="2100" w:hanging="420"/>
+      </w:pPr>
+    </w:lvl>
+    <w:lvl w:ilvl="5" w:tplc="0409001B" w:tentative="1">
+      <w:start w:val="1"/>
+      <w:numFmt w:val="lowerRoman"/>
+      <w:lvlText w:val="%6."/>
+      <w:lvlJc w:val="right"/>
+      <w:pPr>
+        <w:ind w:left="2520" w:hanging="420"/>
+      </w:pPr>
+    </w:lvl>
+    <w:lvl w:ilvl="6" w:tplc="0409000F" w:tentative="1">
+      <w:start w:val="1"/>
+      <w:numFmt w:val="decimal"/>
+      <w:lvlText w:val="%7."/>
+      <w:lvlJc w:val="left"/>
+      <w:pPr>
+        <w:ind w:left="2940" w:hanging="420"/>
+      </w:pPr>
+    </w:lvl>
+    <w:lvl w:ilvl="7" w:tplc="04090019" w:tentative="1">
+      <w:start w:val="1"/>
+      <w:numFmt w:val="lowerLetter"/>
+      <w:lvlText w:val="%8)"/>
+      <w:lvlJc w:val="left"/>
+      <w:pPr>
+        <w:ind w:left="3360" w:hanging="420"/>
+      </w:pPr>
+    </w:lvl>
+    <w:lvl w:ilvl="8" w:tplc="0409001B" w:tentative="1">
+      <w:start w:val="1"/>
+      <w:numFmt w:val="lowerRoman"/>
+      <w:lvlText w:val="%9."/>
+      <w:lvlJc w:val="right"/>
+      <w:pPr>
+        <w:ind w:left="3780" w:hanging="420"/>
+      </w:pPr>
+    </w:lvl>
+  </w:abstractNum>
+  <w:abstractNum w:abstractNumId="8" w15:restartNumberingAfterBreak="0">
     <w:nsid w:val="2584799C"/>
     <w:multiLevelType w:val="hybridMultilevel"/>
     <w:tmpl w:val="279018B0"/>
@@ -1988,7 +2917,7 @@
       </w:pPr>
     </w:lvl>
   </w:abstractNum>
-  <w:abstractNum w:abstractNumId="8" w15:restartNumberingAfterBreak="0">
+  <w:abstractNum w:abstractNumId="9" w15:restartNumberingAfterBreak="0">
     <w:nsid w:val="29153A6F"/>
     <w:multiLevelType w:val="hybridMultilevel"/>
     <w:tmpl w:val="807EC81C"/>
@@ -2077,7 +3006,7 @@
       </w:pPr>
     </w:lvl>
   </w:abstractNum>
-  <w:abstractNum w:abstractNumId="9" w15:restartNumberingAfterBreak="0">
+  <w:abstractNum w:abstractNumId="10" w15:restartNumberingAfterBreak="0">
     <w:nsid w:val="32FF12F0"/>
     <w:multiLevelType w:val="hybridMultilevel"/>
     <w:tmpl w:val="67606838"/>
@@ -2190,7 +3119,97 @@
       </w:rPr>
     </w:lvl>
   </w:abstractNum>
-  <w:abstractNum w:abstractNumId="10" w15:restartNumberingAfterBreak="0">
+  <w:abstractNum w:abstractNumId="11" w15:restartNumberingAfterBreak="0">
+    <w:nsid w:val="3AC379D2"/>
+    <w:multiLevelType w:val="hybridMultilevel"/>
+    <w:tmpl w:val="8C84099A"/>
+    <w:lvl w:ilvl="0" w:tplc="0409000F">
+      <w:start w:val="1"/>
+      <w:numFmt w:val="decimal"/>
+      <w:lvlText w:val="%1."/>
+      <w:lvlJc w:val="left"/>
+      <w:pPr>
+        <w:ind w:left="720" w:hanging="360"/>
+      </w:pPr>
+      <w:rPr>
+        <w:rFonts w:hint="default"/>
+        <w:b/>
+      </w:rPr>
+    </w:lvl>
+    <w:lvl w:ilvl="1" w:tplc="04090019" w:tentative="1">
+      <w:start w:val="1"/>
+      <w:numFmt w:val="lowerLetter"/>
+      <w:lvlText w:val="%2)"/>
+      <w:lvlJc w:val="left"/>
+      <w:pPr>
+        <w:ind w:left="1200" w:hanging="420"/>
+      </w:pPr>
+    </w:lvl>
+    <w:lvl w:ilvl="2" w:tplc="0409001B" w:tentative="1">
+      <w:start w:val="1"/>
+      <w:numFmt w:val="lowerRoman"/>
+      <w:lvlText w:val="%3."/>
+      <w:lvlJc w:val="right"/>
+      <w:pPr>
+        <w:ind w:left="1620" w:hanging="420"/>
+      </w:pPr>
+    </w:lvl>
+    <w:lvl w:ilvl="3" w:tplc="0409000F" w:tentative="1">
+      <w:start w:val="1"/>
+      <w:numFmt w:val="decimal"/>
+      <w:lvlText w:val="%4."/>
+      <w:lvlJc w:val="left"/>
+      <w:pPr>
+        <w:ind w:left="2040" w:hanging="420"/>
+      </w:pPr>
+    </w:lvl>
+    <w:lvl w:ilvl="4" w:tplc="04090019" w:tentative="1">
+      <w:start w:val="1"/>
+      <w:numFmt w:val="lowerLetter"/>
+      <w:lvlText w:val="%5)"/>
+      <w:lvlJc w:val="left"/>
+      <w:pPr>
+        <w:ind w:left="2460" w:hanging="420"/>
+      </w:pPr>
+    </w:lvl>
+    <w:lvl w:ilvl="5" w:tplc="0409001B" w:tentative="1">
+      <w:start w:val="1"/>
+      <w:numFmt w:val="lowerRoman"/>
+      <w:lvlText w:val="%6."/>
+      <w:lvlJc w:val="right"/>
+      <w:pPr>
+        <w:ind w:left="2880" w:hanging="420"/>
+      </w:pPr>
+    </w:lvl>
+    <w:lvl w:ilvl="6" w:tplc="0409000F" w:tentative="1">
+      <w:start w:val="1"/>
+      <w:numFmt w:val="decimal"/>
+      <w:lvlText w:val="%7."/>
+      <w:lvlJc w:val="left"/>
+      <w:pPr>
+        <w:ind w:left="3300" w:hanging="420"/>
+      </w:pPr>
+    </w:lvl>
+    <w:lvl w:ilvl="7" w:tplc="04090019" w:tentative="1">
+      <w:start w:val="1"/>
+      <w:numFmt w:val="lowerLetter"/>
+      <w:lvlText w:val="%8)"/>
+      <w:lvlJc w:val="left"/>
+      <w:pPr>
+        <w:ind w:left="3720" w:hanging="420"/>
+      </w:pPr>
+    </w:lvl>
+    <w:lvl w:ilvl="8" w:tplc="0409001B" w:tentative="1">
+      <w:start w:val="1"/>
+      <w:numFmt w:val="lowerRoman"/>
+      <w:lvlText w:val="%9."/>
+      <w:lvlJc w:val="right"/>
+      <w:pPr>
+        <w:ind w:left="4140" w:hanging="420"/>
+      </w:pPr>
+    </w:lvl>
+  </w:abstractNum>
+  <w:abstractNum w:abstractNumId="12" w15:restartNumberingAfterBreak="0">
     <w:nsid w:val="3C9E3818"/>
     <w:multiLevelType w:val="hybridMultilevel"/>
     <w:tmpl w:val="4E8A9686"/>
@@ -2303,7 +3322,7 @@
       </w:rPr>
     </w:lvl>
   </w:abstractNum>
-  <w:abstractNum w:abstractNumId="11" w15:restartNumberingAfterBreak="0">
+  <w:abstractNum w:abstractNumId="13" w15:restartNumberingAfterBreak="0">
     <w:nsid w:val="40C75D11"/>
     <w:multiLevelType w:val="hybridMultilevel"/>
     <w:tmpl w:val="0E4258E4"/>
@@ -2392,7 +3411,7 @@
       </w:pPr>
     </w:lvl>
   </w:abstractNum>
-  <w:abstractNum w:abstractNumId="12" w15:restartNumberingAfterBreak="0">
+  <w:abstractNum w:abstractNumId="14" w15:restartNumberingAfterBreak="0">
     <w:nsid w:val="507A2C65"/>
     <w:multiLevelType w:val="hybridMultilevel"/>
     <w:tmpl w:val="C4E8ACB6"/>
@@ -2481,7 +3500,7 @@
       </w:pPr>
     </w:lvl>
   </w:abstractNum>
-  <w:abstractNum w:abstractNumId="13" w15:restartNumberingAfterBreak="0">
+  <w:abstractNum w:abstractNumId="15" w15:restartNumberingAfterBreak="0">
     <w:nsid w:val="529E50BD"/>
     <w:multiLevelType w:val="hybridMultilevel"/>
     <w:tmpl w:val="279018B0"/>
@@ -2570,7 +3589,7 @@
       </w:pPr>
     </w:lvl>
   </w:abstractNum>
-  <w:abstractNum w:abstractNumId="14" w15:restartNumberingAfterBreak="0">
+  <w:abstractNum w:abstractNumId="16" w15:restartNumberingAfterBreak="0">
     <w:nsid w:val="5434076A"/>
     <w:multiLevelType w:val="hybridMultilevel"/>
     <w:tmpl w:val="25C8C5D8"/>
@@ -2660,7 +3679,7 @@
       </w:pPr>
     </w:lvl>
   </w:abstractNum>
-  <w:abstractNum w:abstractNumId="15" w15:restartNumberingAfterBreak="0">
+  <w:abstractNum w:abstractNumId="17" w15:restartNumberingAfterBreak="0">
     <w:nsid w:val="60AE2D5F"/>
     <w:multiLevelType w:val="hybridMultilevel"/>
     <w:tmpl w:val="0E4258E4"/>
@@ -2749,7 +3768,7 @@
       </w:pPr>
     </w:lvl>
   </w:abstractNum>
-  <w:abstractNum w:abstractNumId="16" w15:restartNumberingAfterBreak="0">
+  <w:abstractNum w:abstractNumId="18" w15:restartNumberingAfterBreak="0">
     <w:nsid w:val="662B4168"/>
     <w:multiLevelType w:val="hybridMultilevel"/>
     <w:tmpl w:val="807EC81C"/>
@@ -2838,7 +3857,7 @@
       </w:pPr>
     </w:lvl>
   </w:abstractNum>
-  <w:abstractNum w:abstractNumId="17" w15:restartNumberingAfterBreak="0">
+  <w:abstractNum w:abstractNumId="19" w15:restartNumberingAfterBreak="0">
     <w:nsid w:val="67AE57A4"/>
     <w:multiLevelType w:val="hybridMultilevel"/>
     <w:tmpl w:val="8C84099A"/>
@@ -2928,7 +3947,7 @@
       </w:pPr>
     </w:lvl>
   </w:abstractNum>
-  <w:abstractNum w:abstractNumId="18" w15:restartNumberingAfterBreak="0">
+  <w:abstractNum w:abstractNumId="20" w15:restartNumberingAfterBreak="0">
     <w:nsid w:val="6AD07A1A"/>
     <w:multiLevelType w:val="hybridMultilevel"/>
     <w:tmpl w:val="25C8C5D8"/>
@@ -3018,7 +4037,7 @@
       </w:pPr>
     </w:lvl>
   </w:abstractNum>
-  <w:abstractNum w:abstractNumId="19" w15:restartNumberingAfterBreak="0">
+  <w:abstractNum w:abstractNumId="21" w15:restartNumberingAfterBreak="0">
     <w:nsid w:val="6BE9119A"/>
     <w:multiLevelType w:val="hybridMultilevel"/>
     <w:tmpl w:val="EA66EF64"/>
@@ -3131,7 +4150,7 @@
       </w:rPr>
     </w:lvl>
   </w:abstractNum>
-  <w:abstractNum w:abstractNumId="20" w15:restartNumberingAfterBreak="0">
+  <w:abstractNum w:abstractNumId="22" w15:restartNumberingAfterBreak="0">
     <w:nsid w:val="7194023A"/>
     <w:multiLevelType w:val="hybridMultilevel"/>
     <w:tmpl w:val="115E8EE8"/>
@@ -3245,22 +4264,22 @@
     </w:lvl>
   </w:abstractNum>
   <w:num w:numId="1">
-    <w:abstractNumId w:val="16"/>
+    <w:abstractNumId w:val="18"/>
   </w:num>
   <w:num w:numId="2">
-    <w:abstractNumId w:val="12"/>
+    <w:abstractNumId w:val="14"/>
   </w:num>
   <w:num w:numId="3">
     <w:abstractNumId w:val="5"/>
   </w:num>
   <w:num w:numId="4">
-    <w:abstractNumId w:val="10"/>
+    <w:abstractNumId w:val="12"/>
   </w:num>
   <w:num w:numId="5">
-    <w:abstractNumId w:val="17"/>
+    <w:abstractNumId w:val="19"/>
   </w:num>
   <w:num w:numId="6">
-    <w:abstractNumId w:val="15"/>
+    <w:abstractNumId w:val="17"/>
   </w:num>
   <w:num w:numId="7">
     <w:abstractNumId w:val="0"/>
@@ -3275,37 +4294,43 @@
     <w:abstractNumId w:val="1"/>
   </w:num>
   <w:num w:numId="11">
-    <w:abstractNumId w:val="13"/>
+    <w:abstractNumId w:val="15"/>
   </w:num>
   <w:num w:numId="12">
-    <w:abstractNumId w:val="14"/>
+    <w:abstractNumId w:val="16"/>
   </w:num>
   <w:num w:numId="13">
     <w:abstractNumId w:val="4"/>
   </w:num>
   <w:num w:numId="14">
-    <w:abstractNumId w:val="11"/>
+    <w:abstractNumId w:val="13"/>
   </w:num>
   <w:num w:numId="15">
-    <w:abstractNumId w:val="7"/>
+    <w:abstractNumId w:val="8"/>
   </w:num>
   <w:num w:numId="16">
-    <w:abstractNumId w:val="8"/>
+    <w:abstractNumId w:val="9"/>
   </w:num>
   <w:num w:numId="17">
-    <w:abstractNumId w:val="18"/>
+    <w:abstractNumId w:val="20"/>
   </w:num>
   <w:num w:numId="18">
-    <w:abstractNumId w:val="20"/>
+    <w:abstractNumId w:val="22"/>
   </w:num>
   <w:num w:numId="19">
-    <w:abstractNumId w:val="9"/>
+    <w:abstractNumId w:val="10"/>
   </w:num>
   <w:num w:numId="20">
     <w:abstractNumId w:val="6"/>
   </w:num>
   <w:num w:numId="21">
-    <w:abstractNumId w:val="19"/>
+    <w:abstractNumId w:val="21"/>
+  </w:num>
+  <w:num w:numId="22">
+    <w:abstractNumId w:val="7"/>
+  </w:num>
+  <w:num w:numId="23">
+    <w:abstractNumId w:val="11"/>
   </w:num>
 </w:numbering>
 </file>
